--- a/Task 06/Dzmitry-Shautsou/BusinessProposal.docx
+++ b/Task 06/Dzmitry-Shautsou/BusinessProposal.docx
@@ -328,8 +328,6 @@
         </w:rPr>
         <w:t>s</w:t>
       </w:r>
-      <w:bookmarkStart w:id="0" w:name="_GoBack"/>
-      <w:bookmarkEnd w:id="0"/>
     </w:p>
     <w:p>
       <w:pPr>
@@ -3149,11 +3147,126 @@
     <w:p/>
     <w:p/>
     <w:p/>
+    <w:p/>
+    <w:p>
+      <w:pPr>
+        <w:pStyle w:val="ListParagraph"/>
+        <w:numPr>
+          <w:ilvl w:val="0"/>
+          <w:numId w:val="3"/>
+        </w:numPr>
+        <w:rPr>
+          <w:b/>
+          <w:sz w:val="28"/>
+          <w:szCs w:val="28"/>
+        </w:rPr>
+      </w:pPr>
+      <w:r>
+        <w:rPr>
+          <w:b/>
+          <w:sz w:val="28"/>
+          <w:szCs w:val="28"/>
+        </w:rPr>
+        <w:lastRenderedPageBreak/>
+        <w:t xml:space="preserve">STAR </w:t>
+      </w:r>
+    </w:p>
+    <w:p>
+      <w:pPr>
+        <w:pStyle w:val="ListParagraph"/>
+        <w:ind w:left="1080"/>
+        <w:rPr>
+          <w:b/>
+          <w:sz w:val="28"/>
+          <w:szCs w:val="28"/>
+        </w:rPr>
+      </w:pPr>
+      <w:bookmarkStart w:id="0" w:name="_GoBack"/>
+      <w:bookmarkEnd w:id="0"/>
+    </w:p>
+    <w:p>
+      <w:pPr>
+        <w:rPr>
+          <w:b/>
+          <w:sz w:val="28"/>
+          <w:szCs w:val="28"/>
+        </w:rPr>
+      </w:pPr>
+      <w:r>
+        <w:rPr>
+          <w:b/>
+          <w:sz w:val="28"/>
+          <w:szCs w:val="28"/>
+        </w:rPr>
+        <w:t>PHYSICAL MODEL</w:t>
+      </w:r>
+    </w:p>
+    <w:p/>
+    <w:p>
+      <w:r>
+        <w:rPr>
+          <w:noProof/>
+        </w:rPr>
+        <w:drawing>
+          <wp:inline distT="0" distB="0" distL="0" distR="0">
+            <wp:extent cx="5941695" cy="3723304"/>
+            <wp:effectExtent l="0" t="0" r="1905" b="0"/>
+            <wp:docPr id="1" name="Picture 1"/>
+            <wp:cNvGraphicFramePr>
+              <a:graphicFrameLocks xmlns:a="http://schemas.openxmlformats.org/drawingml/2006/main" noChangeAspect="1"/>
+            </wp:cNvGraphicFramePr>
+            <a:graphic xmlns:a="http://schemas.openxmlformats.org/drawingml/2006/main">
+              <a:graphicData uri="http://schemas.openxmlformats.org/drawingml/2006/picture">
+                <pic:pic xmlns:pic="http://schemas.openxmlformats.org/drawingml/2006/picture">
+                  <pic:nvPicPr>
+                    <pic:cNvPr id="0" name="Picture 1"/>
+                    <pic:cNvPicPr>
+                      <a:picLocks noChangeAspect="1" noChangeArrowheads="1"/>
+                    </pic:cNvPicPr>
+                  </pic:nvPicPr>
+                  <pic:blipFill>
+                    <a:blip r:embed="rId9">
+                      <a:extLst>
+                        <a:ext uri="{28A0092B-C50C-407E-A947-70E740481C1C}">
+                          <a14:useLocalDpi xmlns:a14="http://schemas.microsoft.com/office/drawing/2010/main" val="0"/>
+                        </a:ext>
+                      </a:extLst>
+                    </a:blip>
+                    <a:srcRect/>
+                    <a:stretch>
+                      <a:fillRect/>
+                    </a:stretch>
+                  </pic:blipFill>
+                  <pic:spPr bwMode="auto">
+                    <a:xfrm>
+                      <a:off x="0" y="0"/>
+                      <a:ext cx="5941695" cy="3723304"/>
+                    </a:xfrm>
+                    <a:prstGeom prst="rect">
+                      <a:avLst/>
+                    </a:prstGeom>
+                    <a:noFill/>
+                    <a:ln>
+                      <a:noFill/>
+                    </a:ln>
+                  </pic:spPr>
+                </pic:pic>
+              </a:graphicData>
+            </a:graphic>
+          </wp:inline>
+        </w:drawing>
+      </w:r>
+    </w:p>
+    <w:p/>
+    <w:p/>
+    <w:p/>
+    <w:p/>
+    <w:p/>
     <w:sectPr>
-      <w:headerReference w:type="default" r:id="rId9"/>
-      <w:footerReference w:type="default" r:id="rId10"/>
-      <w:headerReference w:type="first" r:id="rId11"/>
-      <w:footerReference w:type="first" r:id="rId12"/>
+      <w:headerReference w:type="default" r:id="rId10"/>
+      <w:footerReference w:type="default" r:id="rId11"/>
+      <w:headerReference w:type="first" r:id="rId12"/>
+      <w:footerReference w:type="first" r:id="rId13"/>
       <w:pgSz w:w="11909" w:h="16834" w:code="9"/>
       <w:pgMar w:top="1134" w:right="851" w:bottom="1134" w:left="1134" w:header="992" w:footer="629" w:gutter="567"/>
       <w:cols w:space="720"/>
@@ -3318,7 +3431,7 @@
             <w:rPr>
               <w:noProof/>
             </w:rPr>
-            <w:t>2</w:t>
+            <w:t>6</w:t>
           </w:r>
           <w:r>
             <w:fldChar w:fldCharType="end"/>
@@ -3326,27 +3439,14 @@
           <w:r>
             <w:t>/</w:t>
           </w:r>
-          <w:r>
-            <w:fldChar w:fldCharType="begin"/>
-          </w:r>
-          <w:r>
-            <w:instrText xml:space="preserve"> NUMPAGES </w:instrText>
-          </w:r>
-          <w:r>
-            <w:fldChar w:fldCharType="separate"/>
-          </w:r>
-          <w:r>
-            <w:rPr>
-              <w:noProof/>
-            </w:rPr>
-            <w:t>5</w:t>
-          </w:r>
-          <w:r>
-            <w:rPr>
-              <w:noProof/>
-            </w:rPr>
-            <w:fldChar w:fldCharType="end"/>
-          </w:r>
+          <w:fldSimple w:instr=" NUMPAGES ">
+            <w:r>
+              <w:rPr>
+                <w:noProof/>
+              </w:rPr>
+              <w:t>6</w:t>
+            </w:r>
+          </w:fldSimple>
         </w:p>
       </w:tc>
     </w:tr>
@@ -3553,27 +3653,14 @@
           <w:r>
             <w:t>/</w:t>
           </w:r>
-          <w:r>
-            <w:fldChar w:fldCharType="begin"/>
-          </w:r>
-          <w:r>
-            <w:instrText xml:space="preserve"> NUMPAGES </w:instrText>
-          </w:r>
-          <w:r>
-            <w:fldChar w:fldCharType="separate"/>
-          </w:r>
-          <w:r>
-            <w:rPr>
-              <w:noProof/>
-            </w:rPr>
-            <w:t>7</w:t>
-          </w:r>
-          <w:r>
-            <w:rPr>
-              <w:noProof/>
-            </w:rPr>
-            <w:fldChar w:fldCharType="end"/>
-          </w:r>
+          <w:fldSimple w:instr=" NUMPAGES ">
+            <w:r>
+              <w:rPr>
+                <w:noProof/>
+              </w:rPr>
+              <w:t>7</w:t>
+            </w:r>
+          </w:fldSimple>
         </w:p>
       </w:tc>
     </w:tr>
@@ -3829,7 +3916,7 @@
               <w:sz w:val="16"/>
               <w:szCs w:val="16"/>
             </w:rPr>
-            <w:t>26-Mar-2012 15:04</w:t>
+            <w:t>26-Mar-2012 15:07</w:t>
           </w:r>
           <w:r>
             <w:rPr>
@@ -4096,7 +4183,7 @@
               <w:sz w:val="16"/>
               <w:szCs w:val="16"/>
             </w:rPr>
-            <w:t>26-Mar-2012 15:04</w:t>
+            <w:t>26-Mar-2012 15:07</w:t>
           </w:r>
           <w:r>
             <w:rPr>
